--- a/Instructions.docx
+++ b/Instructions.docx
@@ -14,6 +14,74 @@
         </w:rPr>
         <w:t>Team B12</w:t>
       </w:r>
+    </w:p>
+    <w:p>
+      <w:pPr>
+        <w:rPr>
+          <w:u w:val="single"/>
+        </w:rPr>
+      </w:pPr>
+    </w:p>
+    <w:p>
+      <w:r>
+        <w:t>Mohammed Alam</w:t>
+      </w:r>
+    </w:p>
+    <w:p>
+      <w:proofErr w:type="spellStart"/>
+      <w:r>
+        <w:t>Pavandip</w:t>
+      </w:r>
+      <w:proofErr w:type="spellEnd"/>
+      <w:r>
+        <w:t xml:space="preserve"> Singh</w:t>
+      </w:r>
+    </w:p>
+    <w:p>
+      <w:r>
+        <w:t xml:space="preserve">Justin </w:t>
+      </w:r>
+      <w:proofErr w:type="spellStart"/>
+      <w:r>
+        <w:t>Opraseuth</w:t>
+      </w:r>
+      <w:bookmarkStart w:id="0" w:name="_GoBack"/>
+      <w:bookmarkEnd w:id="0"/>
+      <w:proofErr w:type="spellEnd"/>
+    </w:p>
+    <w:p/>
+    <w:p>
+      <w:r>
+        <w:rPr>
+          <w:u w:val="single"/>
+        </w:rPr>
+        <w:t>Documents</w:t>
+      </w:r>
+    </w:p>
+    <w:p>
+      <w:pPr>
+        <w:pStyle w:val="ListParagraph"/>
+        <w:numPr>
+          <w:ilvl w:val="0"/>
+          <w:numId w:val="2"/>
+        </w:numPr>
+      </w:pPr>
+      <w:r>
+        <w:t xml:space="preserve">All documents including final SDD and presentation in the </w:t>
+      </w:r>
+      <w:proofErr w:type="spellStart"/>
+      <w:r>
+        <w:t>DropCopDocuments</w:t>
+      </w:r>
+      <w:proofErr w:type="spellEnd"/>
+      <w:r>
+        <w:t xml:space="preserve"> folder.</w:t>
+      </w:r>
+    </w:p>
+    <w:p>
+      <w:pPr>
+        <w:pStyle w:val="ListParagraph"/>
+      </w:pPr>
     </w:p>
     <w:p>
       <w:pPr>
@@ -124,11 +192,28 @@
       </w:r>
       <w:proofErr w:type="spellStart"/>
       <w:r>
-        <w:t>PostgreSQL</w:t>
-      </w:r>
-      <w:proofErr w:type="spellEnd"/>
-      <w:r>
-        <w:t>, can import the database dump and make the server.</w:t>
+        <w:t>PostgreSQ</w:t>
+      </w:r>
+      <w:r>
+        <w:t>L</w:t>
+      </w:r>
+      <w:proofErr w:type="spellEnd"/>
+      <w:r>
+        <w:t xml:space="preserve">, can import the database dump, located in the </w:t>
+      </w:r>
+      <w:proofErr w:type="spellStart"/>
+      <w:r>
+        <w:t>DropCopDatabase</w:t>
+      </w:r>
+      <w:proofErr w:type="spellEnd"/>
+      <w:r>
+        <w:t xml:space="preserve"> folder, </w:t>
+      </w:r>
+      <w:r>
+        <w:t xml:space="preserve">and </w:t>
+      </w:r>
+      <w:r>
+        <w:t xml:space="preserve">make the database. The SQL dump includes test data. </w:t>
       </w:r>
     </w:p>
     <w:p>
@@ -148,7 +233,21 @@
       </w:r>
       <w:proofErr w:type="spellEnd"/>
       <w:r>
-        <w:t xml:space="preserve"> in order to make the server. The server can then be run using “</w:t>
+        <w:t xml:space="preserve"> in order to make the server.</w:t>
+      </w:r>
+      <w:r>
+        <w:t xml:space="preserve"> After configuring the server using </w:t>
+      </w:r>
+      <w:proofErr w:type="spellStart"/>
+      <w:r>
+        <w:t>makefile</w:t>
+      </w:r>
+      <w:proofErr w:type="spellEnd"/>
+      <w:r>
+        <w:t>, t</w:t>
+      </w:r>
+      <w:r>
+        <w:t>he server can then be run using “</w:t>
       </w:r>
       <w:proofErr w:type="gramStart"/>
       <w:r>
@@ -272,8 +371,13 @@
       <w:r>
         <w:t xml:space="preserve"> file. </w:t>
       </w:r>
-      <w:bookmarkStart w:id="0" w:name="_GoBack"/>
-      <w:bookmarkEnd w:id="0"/>
+    </w:p>
+    <w:p>
+      <w:pPr>
+        <w:rPr>
+          <w:u w:val="single"/>
+        </w:rPr>
+      </w:pPr>
     </w:p>
     <w:p>
       <w:pPr>
@@ -406,8 +510,124 @@
       </w:rPr>
     </w:lvl>
   </w:abstractNum>
+  <w:abstractNum w:abstractNumId="1">
+    <w:nsid w:val="13583DBD"/>
+    <w:multiLevelType w:val="hybridMultilevel"/>
+    <w:tmpl w:val="B45E05D6"/>
+    <w:lvl w:ilvl="0" w:tplc="CFCECE66">
+      <w:start w:val="13"/>
+      <w:numFmt w:val="bullet"/>
+      <w:lvlText w:val="-"/>
+      <w:lvlJc w:val="left"/>
+      <w:pPr>
+        <w:ind w:left="720" w:hanging="360"/>
+      </w:pPr>
+      <w:rPr>
+        <w:rFonts w:ascii="Cambria" w:eastAsiaTheme="minorEastAsia" w:hAnsi="Cambria" w:cstheme="minorBidi" w:hint="default"/>
+      </w:rPr>
+    </w:lvl>
+    <w:lvl w:ilvl="1" w:tplc="04090003" w:tentative="1">
+      <w:start w:val="1"/>
+      <w:numFmt w:val="bullet"/>
+      <w:lvlText w:val="o"/>
+      <w:lvlJc w:val="left"/>
+      <w:pPr>
+        <w:ind w:left="1440" w:hanging="360"/>
+      </w:pPr>
+      <w:rPr>
+        <w:rFonts w:ascii="Courier New" w:hAnsi="Courier New" w:hint="default"/>
+      </w:rPr>
+    </w:lvl>
+    <w:lvl w:ilvl="2" w:tplc="04090005" w:tentative="1">
+      <w:start w:val="1"/>
+      <w:numFmt w:val="bullet"/>
+      <w:lvlText w:val=""/>
+      <w:lvlJc w:val="left"/>
+      <w:pPr>
+        <w:ind w:left="2160" w:hanging="360"/>
+      </w:pPr>
+      <w:rPr>
+        <w:rFonts w:ascii="Wingdings" w:hAnsi="Wingdings" w:hint="default"/>
+      </w:rPr>
+    </w:lvl>
+    <w:lvl w:ilvl="3" w:tplc="04090001" w:tentative="1">
+      <w:start w:val="1"/>
+      <w:numFmt w:val="bullet"/>
+      <w:lvlText w:val=""/>
+      <w:lvlJc w:val="left"/>
+      <w:pPr>
+        <w:ind w:left="2880" w:hanging="360"/>
+      </w:pPr>
+      <w:rPr>
+        <w:rFonts w:ascii="Symbol" w:hAnsi="Symbol" w:hint="default"/>
+      </w:rPr>
+    </w:lvl>
+    <w:lvl w:ilvl="4" w:tplc="04090003" w:tentative="1">
+      <w:start w:val="1"/>
+      <w:numFmt w:val="bullet"/>
+      <w:lvlText w:val="o"/>
+      <w:lvlJc w:val="left"/>
+      <w:pPr>
+        <w:ind w:left="3600" w:hanging="360"/>
+      </w:pPr>
+      <w:rPr>
+        <w:rFonts w:ascii="Courier New" w:hAnsi="Courier New" w:hint="default"/>
+      </w:rPr>
+    </w:lvl>
+    <w:lvl w:ilvl="5" w:tplc="04090005" w:tentative="1">
+      <w:start w:val="1"/>
+      <w:numFmt w:val="bullet"/>
+      <w:lvlText w:val=""/>
+      <w:lvlJc w:val="left"/>
+      <w:pPr>
+        <w:ind w:left="4320" w:hanging="360"/>
+      </w:pPr>
+      <w:rPr>
+        <w:rFonts w:ascii="Wingdings" w:hAnsi="Wingdings" w:hint="default"/>
+      </w:rPr>
+    </w:lvl>
+    <w:lvl w:ilvl="6" w:tplc="04090001" w:tentative="1">
+      <w:start w:val="1"/>
+      <w:numFmt w:val="bullet"/>
+      <w:lvlText w:val=""/>
+      <w:lvlJc w:val="left"/>
+      <w:pPr>
+        <w:ind w:left="5040" w:hanging="360"/>
+      </w:pPr>
+      <w:rPr>
+        <w:rFonts w:ascii="Symbol" w:hAnsi="Symbol" w:hint="default"/>
+      </w:rPr>
+    </w:lvl>
+    <w:lvl w:ilvl="7" w:tplc="04090003" w:tentative="1">
+      <w:start w:val="1"/>
+      <w:numFmt w:val="bullet"/>
+      <w:lvlText w:val="o"/>
+      <w:lvlJc w:val="left"/>
+      <w:pPr>
+        <w:ind w:left="5760" w:hanging="360"/>
+      </w:pPr>
+      <w:rPr>
+        <w:rFonts w:ascii="Courier New" w:hAnsi="Courier New" w:hint="default"/>
+      </w:rPr>
+    </w:lvl>
+    <w:lvl w:ilvl="8" w:tplc="04090005" w:tentative="1">
+      <w:start w:val="1"/>
+      <w:numFmt w:val="bullet"/>
+      <w:lvlText w:val=""/>
+      <w:lvlJc w:val="left"/>
+      <w:pPr>
+        <w:ind w:left="6480" w:hanging="360"/>
+      </w:pPr>
+      <w:rPr>
+        <w:rFonts w:ascii="Wingdings" w:hAnsi="Wingdings" w:hint="default"/>
+      </w:rPr>
+    </w:lvl>
+  </w:abstractNum>
   <w:num w:numId="1">
     <w:abstractNumId w:val="0"/>
+  </w:num>
+  <w:num w:numId="2">
+    <w:abstractNumId w:val="1"/>
   </w:num>
 </w:numbering>
 </file>
